--- a/eWeb/01Development Library/02Engineering/02RD/eWeb_软件需求规约3.0.docx
+++ b/eWeb/01Development Library/02Engineering/02RD/eWeb_软件需求规约3.0.docx
@@ -1143,13 +1143,19 @@
               <w:fldChar w:fldCharType="begin"/>
             </w:r>
             <w:r>
+              <w:instrText xml:space="preserve"> INCLUDEPICTURE  "D:\\Git\\eWeb\\eWeb\\DOCUME~1\\ADMINI~1\\LOCALS~1\\Temp\\ksohtml\\wps_clip_image-6421.png" \* MERGEFORMATINET </w:instrText>
+            </w:r>
+            <w:r>
+              <w:fldChar w:fldCharType="separate"/>
+            </w:r>
+            <w:r>
+              <w:fldChar w:fldCharType="begin"/>
+            </w:r>
+            <w:r>
               <w:instrText xml:space="preserve"> </w:instrText>
             </w:r>
             <w:r>
-              <w:instrText>INCLUDEPICTURE  "D:\\Git\\eWeb\\eWe</w:instrText>
-            </w:r>
-            <w:r>
-              <w:instrText>b\\DOCUME~1\\ADMINI~1\\LOCALS~1\\Temp\\ksohtml\\wps_clip_image-6421.png" \* MERGEFORMATINET</w:instrText>
+              <w:instrText>INCLUDEPICTURE  "D:\\Git\\eWeb\\eWeb\\DOCUME~1\\ADMINI~1\\LOCALS~1\\Temp\\ksohtml\\wps_clip_image-6421.png" \* MERGEFORMATINET</w:instrText>
             </w:r>
             <w:r>
               <w:instrText xml:space="preserve"> </w:instrText>
@@ -1229,6 +1235,9 @@
               <w:fldChar w:fldCharType="end"/>
             </w:r>
             <w:r>
+              <w:fldChar w:fldCharType="end"/>
+            </w:r>
+            <w:r>
               <w:rPr>
                 <w:rFonts w:hint="eastAsia"/>
               </w:rPr>
@@ -1400,13 +1409,25 @@
               <w:rPr>
                 <w:rFonts w:hAnsi="宋体" w:cs="Arial" w:hint="eastAsia"/>
               </w:rPr>
-              <w:t>2018-07-</w:t>
+              <w:t>2018-</w:t>
             </w:r>
             <w:r>
               <w:rPr>
                 <w:rFonts w:hAnsi="宋体" w:cs="Arial"/>
               </w:rPr>
-              <w:t>18</w:t>
+              <w:t>08</w:t>
+            </w:r>
+            <w:r>
+              <w:rPr>
+                <w:rFonts w:hAnsi="宋体" w:cs="Arial" w:hint="eastAsia"/>
+              </w:rPr>
+              <w:t>-</w:t>
+            </w:r>
+            <w:r>
+              <w:rPr>
+                <w:rFonts w:hAnsi="宋体" w:cs="Arial"/>
+              </w:rPr>
+              <w:t>06</w:t>
             </w:r>
           </w:p>
         </w:tc>
@@ -1441,13 +1462,7 @@
               <w:rPr>
                 <w:rFonts w:hAnsi="宋体" w:cs="Arial"/>
               </w:rPr>
-              <w:t>1</w:t>
-            </w:r>
-            <w:r>
-              <w:rPr>
-                <w:rFonts w:hAnsi="宋体" w:cs="Arial"/>
-              </w:rPr>
-              <w:t>.0</w:t>
+              <w:t>3.0</w:t>
             </w:r>
           </w:p>
         </w:tc>
@@ -1676,6 +1691,8 @@
               </w:rPr>
               <w:t>18</w:t>
             </w:r>
+            <w:bookmarkStart w:id="1" w:name="_GoBack"/>
+            <w:bookmarkEnd w:id="1"/>
           </w:p>
         </w:tc>
         <w:tc>
@@ -1832,7 +1849,25 @@
               <w:rPr>
                 <w:rFonts w:hAnsi="宋体" w:cs="Arial" w:hint="eastAsia"/>
               </w:rPr>
-              <w:t>2018-08-06</w:t>
+              <w:t>2018-0</w:t>
+            </w:r>
+            <w:r>
+              <w:rPr>
+                <w:rFonts w:hAnsi="宋体" w:cs="Arial" w:hint="eastAsia"/>
+              </w:rPr>
+              <w:t>7</w:t>
+            </w:r>
+            <w:r>
+              <w:rPr>
+                <w:rFonts w:hAnsi="宋体" w:cs="Arial" w:hint="eastAsia"/>
+              </w:rPr>
+              <w:t>-</w:t>
+            </w:r>
+            <w:r>
+              <w:rPr>
+                <w:rFonts w:hAnsi="宋体" w:cs="Arial" w:hint="eastAsia"/>
+              </w:rPr>
+              <w:t>25</w:t>
             </w:r>
           </w:p>
         </w:tc>
@@ -1850,7 +1885,13 @@
               <w:rPr>
                 <w:rFonts w:hAnsi="宋体" w:cs="Arial"/>
               </w:rPr>
-              <w:t>3.0</w:t>
+              <w:t>2</w:t>
+            </w:r>
+            <w:r>
+              <w:rPr>
+                <w:rFonts w:hAnsi="宋体" w:cs="Arial"/>
+              </w:rPr>
+              <w:t>.0</w:t>
             </w:r>
           </w:p>
         </w:tc>
@@ -1869,6 +1910,12 @@
                 <w:rFonts w:hAnsi="宋体" w:cs="Arial" w:hint="eastAsia"/>
               </w:rPr>
               <w:t>需求变更</w:t>
+            </w:r>
+            <w:r>
+              <w:rPr>
+                <w:rFonts w:hAnsi="宋体" w:cs="Arial" w:hint="eastAsia"/>
+              </w:rPr>
+              <w:t>，修改部分需求</w:t>
             </w:r>
           </w:p>
         </w:tc>
@@ -1907,6 +1954,12 @@
                 <w:rFonts w:hAnsi="宋体" w:cs="Arial"/>
               </w:rPr>
             </w:pPr>
+            <w:r>
+              <w:rPr>
+                <w:rFonts w:hAnsi="宋体" w:cs="Arial" w:hint="eastAsia"/>
+              </w:rPr>
+              <w:t>2018-08-06</w:t>
+            </w:r>
           </w:p>
         </w:tc>
         <w:tc>
@@ -1919,8 +1972,12 @@
                 <w:rFonts w:hAnsi="宋体" w:cs="Arial"/>
               </w:rPr>
             </w:pPr>
-            <w:bookmarkStart w:id="1" w:name="_GoBack"/>
-            <w:bookmarkEnd w:id="1"/>
+            <w:r>
+              <w:rPr>
+                <w:rFonts w:hAnsi="宋体" w:cs="Arial"/>
+              </w:rPr>
+              <w:t>3.0</w:t>
+            </w:r>
           </w:p>
         </w:tc>
         <w:tc>
@@ -1933,6 +1990,18 @@
                 <w:rFonts w:hAnsi="宋体" w:cs="Arial"/>
               </w:rPr>
             </w:pPr>
+            <w:r>
+              <w:rPr>
+                <w:rFonts w:hAnsi="宋体" w:cs="Arial" w:hint="eastAsia"/>
+              </w:rPr>
+              <w:t>需求变更</w:t>
+            </w:r>
+            <w:r>
+              <w:rPr>
+                <w:rFonts w:hAnsi="宋体" w:cs="Arial" w:hint="eastAsia"/>
+              </w:rPr>
+              <w:t>，修改金融模块需求</w:t>
+            </w:r>
           </w:p>
         </w:tc>
         <w:tc>
@@ -1945,6 +2014,14 @@
                 <w:rFonts w:hAnsi="宋体" w:cs="Arial"/>
               </w:rPr>
             </w:pPr>
+            <w:proofErr w:type="gramStart"/>
+            <w:r>
+              <w:rPr>
+                <w:rFonts w:hAnsi="宋体" w:cs="Arial" w:hint="eastAsia"/>
+              </w:rPr>
+              <w:t>陈嘉康</w:t>
+            </w:r>
+            <w:proofErr w:type="gramEnd"/>
           </w:p>
         </w:tc>
       </w:tr>
@@ -2522,6 +2599,8 @@
         <w:t>为修改日期。</w:t>
       </w:r>
     </w:p>
+    <w:p/>
+    <w:p/>
     <w:p/>
     <w:p/>
     <w:p/>
@@ -12174,7 +12253,7 @@
           <v:shape id="_x0000_i1026" type="#_x0000_t75" style="width:6in;height:84pt" o:ole="">
             <v:imagedata r:id="rId10" o:title=""/>
           </v:shape>
-          <o:OLEObject Type="Embed" ProgID="Visio.Drawing.15" ShapeID="_x0000_i1026" DrawAspect="Content" ObjectID="_1596271728" r:id="rId11"/>
+          <o:OLEObject Type="Embed" ProgID="Visio.Drawing.15" ShapeID="_x0000_i1026" DrawAspect="Content" ObjectID="_1596613460" r:id="rId11"/>
         </w:object>
       </w:r>
     </w:p>
@@ -31624,7 +31703,7 @@
           <v:shape id="_x0000_i1027" type="#_x0000_t75" style="width:348pt;height:120pt" o:ole="">
             <v:imagedata r:id="rId12" o:title=""/>
           </v:shape>
-          <o:OLEObject Type="Embed" ProgID="Visio.Drawing.15" ShapeID="_x0000_i1027" DrawAspect="Content" ObjectID="_1596271729" r:id="rId13"/>
+          <o:OLEObject Type="Embed" ProgID="Visio.Drawing.15" ShapeID="_x0000_i1027" DrawAspect="Content" ObjectID="_1596613461" r:id="rId13"/>
         </w:object>
       </w:r>
     </w:p>
@@ -40196,7 +40275,7 @@
 </file>
 
 <file path=customXml/itemProps1.xml><?xml version="1.0" encoding="utf-8"?>
-<ds:datastoreItem xmlns:ds="http://schemas.openxmlformats.org/officeDocument/2006/customXml" ds:itemID="{87F7EE73-9038-4ECC-8C31-6D8D179D75C9}">
+<ds:datastoreItem xmlns:ds="http://schemas.openxmlformats.org/officeDocument/2006/customXml" ds:itemID="{84736BDB-40D6-491B-828F-43294C508C03}">
   <ds:schemaRefs>
     <ds:schemaRef ds:uri="http://schemas.openxmlformats.org/officeDocument/2006/bibliography"/>
   </ds:schemaRefs>
